--- a/OEP/Beadando/BeadandoDoc.docx
+++ b/OEP/Beadando/BeadandoDoc.docx
@@ -640,7 +640,7 @@
           <w:noProof/>
         </w:rPr>
         <w:drawing>
-          <wp:anchor distT="0" distB="0" distL="114300" distR="114300" simplePos="0" relativeHeight="251658240" behindDoc="0" locked="0" layoutInCell="1" allowOverlap="1" wp14:anchorId="60D9EF65" wp14:editId="3704D20B">
+          <wp:anchor distT="0" distB="0" distL="114300" distR="114300" simplePos="0" relativeHeight="251658240" behindDoc="0" locked="0" layoutInCell="1" allowOverlap="1" wp14:anchorId="60D9EF65" wp14:editId="2D825963">
             <wp:simplePos x="0" y="0"/>
             <wp:positionH relativeFrom="margin">
               <wp:posOffset>635</wp:posOffset>
@@ -836,12 +836,13 @@
       <w:r>
         <w:rPr>
           <w:noProof/>
+          <w:lang w:val="en-US"/>
         </w:rPr>
         <w:drawing>
-          <wp:inline distT="0" distB="0" distL="0" distR="0" wp14:anchorId="68CCA331" wp14:editId="46969E2D">
-            <wp:extent cx="5765165" cy="4421505"/>
+          <wp:inline distT="0" distB="0" distL="0" distR="0" wp14:anchorId="183230B6" wp14:editId="028A7733">
+            <wp:extent cx="5765165" cy="4929505"/>
             <wp:effectExtent l="0" t="0" r="635" b="0"/>
-            <wp:docPr id="461668366" name="Picture 2" descr="A diagram of a machine&#10;&#10;Description automatically generated"/>
+            <wp:docPr id="303290413" name="Picture 4" descr="A diagram of a diagram&#10;&#10;Description automatically generated"/>
             <wp:cNvGraphicFramePr>
               <a:graphicFrameLocks xmlns:a="http://schemas.openxmlformats.org/drawingml/2006/main" noChangeAspect="1"/>
             </wp:cNvGraphicFramePr>
@@ -849,7 +850,7 @@
               <a:graphicData uri="http://schemas.openxmlformats.org/drawingml/2006/picture">
                 <pic:pic xmlns:pic="http://schemas.openxmlformats.org/drawingml/2006/picture">
                   <pic:nvPicPr>
-                    <pic:cNvPr id="461668366" name="Picture 2" descr="A diagram of a machine&#10;&#10;Description automatically generated"/>
+                    <pic:cNvPr id="303290413" name="Picture 4" descr="A diagram of a diagram&#10;&#10;Description automatically generated"/>
                     <pic:cNvPicPr/>
                   </pic:nvPicPr>
                   <pic:blipFill>
@@ -867,7 +868,7 @@
                   <pic:spPr>
                     <a:xfrm>
                       <a:off x="0" y="0"/>
-                      <a:ext cx="5765165" cy="4421505"/>
+                      <a:ext cx="5765165" cy="4929505"/>
                     </a:xfrm>
                     <a:prstGeom prst="rect">
                       <a:avLst/>
@@ -924,10 +925,10 @@
         </w:rPr>
         <w:lastRenderedPageBreak/>
         <w:drawing>
-          <wp:inline distT="0" distB="0" distL="0" distR="0" wp14:anchorId="4FA19A6F" wp14:editId="71F3F4D7">
-            <wp:extent cx="5765165" cy="2783840"/>
-            <wp:effectExtent l="0" t="0" r="635" b="0"/>
-            <wp:docPr id="461566833" name="Picture 1" descr="A diagram of a computer&#10;&#10;Description automatically generated with medium confidence"/>
+          <wp:inline distT="0" distB="0" distL="0" distR="0" wp14:anchorId="4D3685F3" wp14:editId="5FA73AA9">
+            <wp:extent cx="5765165" cy="2715260"/>
+            <wp:effectExtent l="0" t="0" r="635" b="2540"/>
+            <wp:docPr id="15055537" name="Picture 1" descr="A diagram of a computer&#10;&#10;Description automatically generated with medium confidence"/>
             <wp:cNvGraphicFramePr>
               <a:graphicFrameLocks xmlns:a="http://schemas.openxmlformats.org/drawingml/2006/main" noChangeAspect="1"/>
             </wp:cNvGraphicFramePr>
@@ -935,7 +936,7 @@
               <a:graphicData uri="http://schemas.openxmlformats.org/drawingml/2006/picture">
                 <pic:pic xmlns:pic="http://schemas.openxmlformats.org/drawingml/2006/picture">
                   <pic:nvPicPr>
-                    <pic:cNvPr id="461566833" name="Picture 1" descr="A diagram of a computer&#10;&#10;Description automatically generated with medium confidence"/>
+                    <pic:cNvPr id="15055537" name="Picture 1" descr="A diagram of a computer&#10;&#10;Description automatically generated with medium confidence"/>
                     <pic:cNvPicPr/>
                   </pic:nvPicPr>
                   <pic:blipFill>
@@ -953,7 +954,7 @@
                   <pic:spPr>
                     <a:xfrm>
                       <a:off x="0" y="0"/>
-                      <a:ext cx="5765165" cy="2783840"/>
+                      <a:ext cx="5765165" cy="2715260"/>
                     </a:xfrm>
                     <a:prstGeom prst="rect">
                       <a:avLst/>
